--- a/db/symptom_checker/SY_Child_EyeDiscomfortAndRedness.docx
+++ b/db/symptom_checker/SY_Child_EyeDiscomfortAndRedness.docx
@@ -57,18 +57,18 @@
       </w:r>
       <w:r>
         <w:rPr>
-          <w:rFonts w:ascii="Times" w:hAnsi="Times" w:cs="Times"/>
-          <w:sz w:val="24"/>
-          <w:sz-cs w:val="24"/>
-        </w:rPr>
-        <w:t xml:space="preserve"/>
-      </w:r>
-    </w:p>
-    <w:p>
-      <w:pPr/>
-      <w:r>
-        <w:rPr>
-          <w:rFonts w:ascii="Times" w:hAnsi="Times" w:cs="Times"/>
+          <w:rFonts w:ascii="Times New Roman" w:hAnsi="Times New Roman" w:cs="Times New Roman"/>
+          <w:sz w:val="24"/>
+          <w:sz-cs w:val="24"/>
+        </w:rPr>
+        <w:t xml:space="preserve"/>
+      </w:r>
+    </w:p>
+    <w:p>
+      <w:pPr/>
+      <w:r>
+        <w:rPr>
+          <w:rFonts w:ascii="Times New Roman" w:hAnsi="Times New Roman" w:cs="Times New Roman"/>
           <w:sz w:val="24"/>
           <w:sz-cs w:val="24"/>
         </w:rPr>
@@ -105,14 +105,6 @@
         </w:rPr>
         <w:t xml:space="preserve">Eye discomfort and redness</w:t>
       </w:r>
-      <w:r>
-        <w:rPr>
-          <w:rFonts w:ascii="Times" w:hAnsi="Times" w:cs="Times"/>
-          <w:sz w:val="24"/>
-          <w:sz-cs w:val="24"/>
-        </w:rPr>
-        <w:t xml:space="preserve"/>
-      </w:r>
     </w:p>
     <w:p>
       <w:pPr/>
@@ -144,14 +136,6 @@
         </w:rPr>
         <w:t xml:space="preserve">Eye discomfort and redness</w:t>
       </w:r>
-      <w:r>
-        <w:rPr>
-          <w:rFonts w:ascii="Times" w:hAnsi="Times" w:cs="Times"/>
-          <w:sz w:val="24"/>
-          <w:sz-cs w:val="24"/>
-        </w:rPr>
-        <w:t xml:space="preserve"/>
-      </w:r>
     </w:p>
     <w:p>
       <w:pPr/>
@@ -183,14 +167,6 @@
         </w:rPr>
         <w:t xml:space="preserve">Eye discomfort and redness</w:t>
       </w:r>
-      <w:r>
-        <w:rPr>
-          <w:rFonts w:ascii="Times" w:hAnsi="Times" w:cs="Times"/>
-          <w:sz w:val="24"/>
-          <w:sz-cs w:val="24"/>
-        </w:rPr>
-        <w:t xml:space="preserve"/>
-      </w:r>
     </w:p>
     <w:p>
       <w:pPr/>
@@ -222,14 +198,6 @@
         </w:rPr>
         <w:t xml:space="preserve">No</w:t>
       </w:r>
-      <w:r>
-        <w:rPr>
-          <w:rFonts w:ascii="Times" w:hAnsi="Times" w:cs="Times"/>
-          <w:sz w:val="24"/>
-          <w:sz-cs w:val="24"/>
-        </w:rPr>
-        <w:t xml:space="preserve"/>
-      </w:r>
     </w:p>
     <w:p>
       <w:pPr/>
@@ -261,14 +229,6 @@
         </w:rPr>
         <w:t xml:space="preserve">No</w:t>
       </w:r>
-      <w:r>
-        <w:rPr>
-          <w:rFonts w:ascii="Times" w:hAnsi="Times" w:cs="Times"/>
-          <w:sz w:val="24"/>
-          <w:sz-cs w:val="24"/>
-        </w:rPr>
-        <w:t xml:space="preserve"/>
-      </w:r>
     </w:p>
     <w:p>
       <w:pPr/>
@@ -300,14 +260,6 @@
         </w:rPr>
         <w:t xml:space="preserve">No</w:t>
       </w:r>
-      <w:r>
-        <w:rPr>
-          <w:rFonts w:ascii="Times" w:hAnsi="Times" w:cs="Times"/>
-          <w:sz w:val="24"/>
-          <w:sz-cs w:val="24"/>
-        </w:rPr>
-        <w:t xml:space="preserve"/>
-      </w:r>
     </w:p>
     <w:p>
       <w:pPr/>
@@ -339,14 +291,6 @@
         </w:rPr>
         <w:t xml:space="preserve">01/19/2010</w:t>
       </w:r>
-      <w:r>
-        <w:rPr>
-          <w:rFonts w:ascii="Times" w:hAnsi="Times" w:cs="Times"/>
-          <w:sz w:val="24"/>
-          <w:sz-cs w:val="24"/>
-        </w:rPr>
-        <w:t xml:space="preserve"/>
-      </w:r>
     </w:p>
     <w:p>
       <w:pPr/>
@@ -378,14 +322,6 @@
         </w:rPr>
         <w:t xml:space="preserve">24</w:t>
       </w:r>
-      <w:r>
-        <w:rPr>
-          <w:rFonts w:ascii="Times" w:hAnsi="Times" w:cs="Times"/>
-          <w:sz w:val="24"/>
-          <w:sz-cs w:val="24"/>
-        </w:rPr>
-        <w:t xml:space="preserve"/>
-      </w:r>
     </w:p>
     <w:p>
       <w:pPr/>
@@ -448,14 +384,6 @@
         </w:rPr>
         <w:t xml:space="preserve">Content Packages &gt; Symptom checker mobile &gt; Child &gt; Head and neck</w:t>
       </w:r>
-      <w:r>
-        <w:rPr>
-          <w:rFonts w:ascii="Times" w:hAnsi="Times" w:cs="Times"/>
-          <w:sz w:val="24"/>
-          <w:sz-cs w:val="24"/>
-        </w:rPr>
-        <w:t xml:space="preserve"/>
-      </w:r>
     </w:p>
     <w:p>
       <w:pPr/>
@@ -518,14 +446,6 @@
         </w:rPr>
         <w:t xml:space="preserve">Symptom Checker</w:t>
       </w:r>
-      <w:r>
-        <w:rPr>
-          <w:rFonts w:ascii="Times" w:hAnsi="Times" w:cs="Times"/>
-          <w:sz w:val="24"/>
-          <w:sz-cs w:val="24"/>
-        </w:rPr>
-        <w:t xml:space="preserve"/>
-      </w:r>
     </w:p>
     <w:p>
       <w:pPr/>
@@ -557,14 +477,6 @@
         </w:rPr>
         <w:t xml:space="preserve">Eye discomfort and redness in children can be concerning. Identify possible common causes based on symptoms your child is experiencing.</w:t>
       </w:r>
-      <w:r>
-        <w:rPr>
-          <w:rFonts w:ascii="Times" w:hAnsi="Times" w:cs="Times"/>
-          <w:sz w:val="24"/>
-          <w:sz-cs w:val="24"/>
-        </w:rPr>
-        <w:t xml:space="preserve"/>
-      </w:r>
     </w:p>
     <w:p>
       <w:pPr/>
@@ -596,14 +508,6 @@
         </w:rPr>
         <w:t xml:space="preserve">Find possible common causes of eye discomfort and redness in children. See our Symptom Checker.</w:t>
       </w:r>
-      <w:r>
-        <w:rPr>
-          <w:rFonts w:ascii="Times" w:hAnsi="Times" w:cs="Times"/>
-          <w:sz w:val="24"/>
-          <w:sz-cs w:val="24"/>
-        </w:rPr>
-        <w:t xml:space="preserve"/>
-      </w:r>
     </w:p>
     <w:p>
       <w:pPr/>
@@ -666,14 +570,6 @@
         </w:rPr>
         <w:t xml:space="preserve">Gregory Turosak</w:t>
       </w:r>
-      <w:r>
-        <w:rPr>
-          <w:rFonts w:ascii="Times" w:hAnsi="Times" w:cs="Times"/>
-          <w:sz w:val="24"/>
-          <w:sz-cs w:val="24"/>
-        </w:rPr>
-        <w:t xml:space="preserve"/>
-      </w:r>
     </w:p>
     <w:p>
       <w:pPr/>
@@ -705,14 +601,6 @@
         </w:rPr>
         <w:t xml:space="preserve">Jay Lenn</w:t>
       </w:r>
-      <w:r>
-        <w:rPr>
-          <w:rFonts w:ascii="Times" w:hAnsi="Times" w:cs="Times"/>
-          <w:sz w:val="24"/>
-          <w:sz-cs w:val="24"/>
-        </w:rPr>
-        <w:t xml:space="preserve"/>
-      </w:r>
     </w:p>
     <w:p>
       <w:pPr/>
@@ -744,14 +632,6 @@
         </w:rPr>
         <w:t xml:space="preserve">MayoClinic Com</w:t>
       </w:r>
-      <w:r>
-        <w:rPr>
-          <w:rFonts w:ascii="Times" w:hAnsi="Times" w:cs="Times"/>
-          <w:sz w:val="24"/>
-          <w:sz-cs w:val="24"/>
-        </w:rPr>
-        <w:t xml:space="preserve"/>
-      </w:r>
     </w:p>
     <w:p>
       <w:pPr/>
@@ -814,14 +694,6 @@
         </w:rPr>
         <w:t xml:space="preserve">Becky Hynes</w:t>
       </w:r>
-      <w:r>
-        <w:rPr>
-          <w:rFonts w:ascii="Times" w:hAnsi="Times" w:cs="Times"/>
-          <w:sz w:val="24"/>
-          <w:sz-cs w:val="24"/>
-        </w:rPr>
-        <w:t xml:space="preserve"/>
-      </w:r>
     </w:p>
     <w:p>
       <w:pPr/>
@@ -853,14 +725,6 @@
         </w:rPr>
         <w:t xml:space="preserve">John Wilkinson, M.D.|Carl Anderson, M.D.</w:t>
       </w:r>
-      <w:r>
-        <w:rPr>
-          <w:rFonts w:ascii="Times" w:hAnsi="Times" w:cs="Times"/>
-          <w:sz w:val="24"/>
-          <w:sz-cs w:val="24"/>
-        </w:rPr>
-        <w:t xml:space="preserve"/>
-      </w:r>
     </w:p>
     <w:p>
       <w:pPr/>
@@ -923,14 +787,6 @@
         </w:rPr>
         <w:t xml:space="preserve">N/A</w:t>
       </w:r>
-      <w:r>
-        <w:rPr>
-          <w:rFonts w:ascii="Times" w:hAnsi="Times" w:cs="Times"/>
-          <w:sz w:val="24"/>
-          <w:sz-cs w:val="24"/>
-        </w:rPr>
-        <w:t xml:space="preserve"/>
-      </w:r>
     </w:p>
     <w:p>
       <w:pPr/>
@@ -962,14 +818,6 @@
         </w:rPr>
         <w:t xml:space="preserve">N/A</w:t>
       </w:r>
-      <w:r>
-        <w:rPr>
-          <w:rFonts w:ascii="Times" w:hAnsi="Times" w:cs="Times"/>
-          <w:sz w:val="24"/>
-          <w:sz-cs w:val="24"/>
-        </w:rPr>
-        <w:t xml:space="preserve"/>
-      </w:r>
     </w:p>
     <w:p>
       <w:pPr/>
@@ -1001,14 +849,6 @@
         </w:rPr>
         <w:t xml:space="preserve">eye-discomfort</w:t>
       </w:r>
-      <w:r>
-        <w:rPr>
-          <w:rFonts w:ascii="Times" w:hAnsi="Times" w:cs="Times"/>
-          <w:sz w:val="24"/>
-          <w:sz-cs w:val="24"/>
-        </w:rPr>
-        <w:t xml:space="preserve"/>
-      </w:r>
     </w:p>
     <w:p>
       <w:pPr/>
@@ -1040,14 +880,6 @@
         </w:rPr>
         <w:t xml:space="preserve">N/A</w:t>
       </w:r>
-      <w:r>
-        <w:rPr>
-          <w:rFonts w:ascii="Times" w:hAnsi="Times" w:cs="Times"/>
-          <w:sz w:val="24"/>
-          <w:sz-cs w:val="24"/>
-        </w:rPr>
-        <w:t xml:space="preserve"/>
-      </w:r>
     </w:p>
     <w:p>
       <w:pPr/>
@@ -1265,14 +1097,6 @@
         </w:rPr>
         <w:t xml:space="preserve">Child</w:t>
       </w:r>
-      <w:r>
-        <w:rPr>
-          <w:rFonts w:ascii="Times" w:hAnsi="Times" w:cs="Times"/>
-          <w:sz w:val="24"/>
-          <w:sz-cs w:val="24"/>
-        </w:rPr>
-        <w:t xml:space="preserve"/>
-      </w:r>
     </w:p>
     <w:p>
       <w:pPr/>
@@ -1436,80 +1260,26 @@
           <w:sz-cs w:val="24"/>
           <w:b/>
         </w:rPr>
-        <w:t xml:space="preserve">Self-care strategies</w:t>
-      </w:r>
-    </w:p>
-    <w:p>
-      <w:pPr/>
-      <w:r>
-        <w:rPr>
-          <w:rFonts w:ascii="Times New Roman" w:hAnsi="Times New Roman" w:cs="Times New Roman"/>
-          <w:sz w:val="24"/>
-          <w:sz-cs w:val="24"/>
-          <w:b/>
-        </w:rPr>
-        <w:t xml:space="preserve"/>
-      </w:r>
-    </w:p>
-    <w:p>
-      <w:pPr/>
-      <w:r>
-        <w:rPr>
-          <w:rFonts w:ascii="Times New Roman" w:hAnsi="Times New Roman" w:cs="Times New Roman"/>
-          <w:sz w:val="24"/>
-          <w:sz-cs w:val="24"/>
-        </w:rPr>
-        <w:t xml:space="preserve">Because of the nature of this symptom, it's best to contact your health care provider. Please see the "Seek Care" section to determine an appropriate course of action.</w:t>
-      </w:r>
-    </w:p>
-    <w:p>
-      <w:pPr/>
-      <w:r>
-        <w:rPr>
-          <w:rFonts w:ascii="Times New Roman" w:hAnsi="Times New Roman" w:cs="Times New Roman"/>
-          <w:sz w:val="24"/>
-          <w:sz-cs w:val="24"/>
-        </w:rPr>
-        <w:t xml:space="preserve"/>
-      </w:r>
-    </w:p>
-    <w:p>
-      <w:pPr/>
-      <w:r>
-        <w:rPr>
-          <w:rFonts w:ascii="Times" w:hAnsi="Times" w:cs="Times"/>
-          <w:sz w:val="24"/>
-          <w:sz-cs w:val="24"/>
-          <w:b/>
-        </w:rPr>
         <w:t xml:space="preserve">More Information</w:t>
       </w:r>
       <w:r>
         <w:rPr>
-          <w:rFonts w:ascii="Times" w:hAnsi="Times" w:cs="Times"/>
-          <w:sz w:val="24"/>
-          <w:sz-cs w:val="24"/>
-        </w:rPr>
-        <w:t xml:space="preserve"/>
-      </w:r>
-    </w:p>
-    <w:p>
-      <w:pPr/>
-      <w:r>
-        <w:rPr>
-          <w:rFonts w:ascii="Times" w:hAnsi="Times" w:cs="Times"/>
+          <w:rFonts w:ascii="Times New Roman" w:hAnsi="Times New Roman" w:cs="Times New Roman"/>
+          <w:sz w:val="24"/>
+          <w:sz-cs w:val="24"/>
+        </w:rPr>
+        <w:t xml:space="preserve"/>
+      </w:r>
+    </w:p>
+    <w:p>
+      <w:pPr/>
+      <w:r>
+        <w:rPr>
+          <w:rFonts w:ascii="Times New Roman" w:hAnsi="Times New Roman" w:cs="Times New Roman"/>
           <w:sz w:val="24"/>
           <w:sz-cs w:val="24"/>
         </w:rPr>
         <w:t xml:space="preserve">Red eye MY00280</w:t>
-      </w:r>
-      <w:r>
-        <w:rPr>
-          <w:rFonts w:ascii="Times New Roman" w:hAnsi="Times New Roman" w:cs="Times New Roman"/>
-          <w:sz w:val="24"/>
-          <w:sz-cs w:val="24"/>
-        </w:rPr>
-        <w:t xml:space="preserve"/>
       </w:r>
     </w:p>
     <w:p>
@@ -2961,182 +2731,254 @@
         </w:rPr>
         <w:t xml:space="preserve">Wilkinson JM (expert opinion). Mayo Clinic, Rochester, Minn. Nov. 2, 2009.</w:t>
       </w:r>
-      <w:r>
-        <w:rPr>
-          <w:rFonts w:ascii="Times" w:hAnsi="Times" w:cs="Times"/>
-          <w:sz w:val="24"/>
-          <w:sz-cs w:val="24"/>
-        </w:rPr>
-        <w:t xml:space="preserve"/>
-      </w:r>
-    </w:p>
-    <w:p>
-      <w:pPr/>
-      <w:r>
-        <w:rPr>
-          <w:rFonts w:ascii="Times" w:hAnsi="Times" w:cs="Times"/>
-          <w:sz w:val="24"/>
-          <w:sz-cs w:val="24"/>
-        </w:rPr>
-        <w:t xml:space="preserve"/>
-      </w:r>
-    </w:p>
-    <w:p>
-      <w:pPr/>
-      <w:r>
-        <w:rPr>
-          <w:rFonts w:ascii="Times" w:hAnsi="Times" w:cs="Times"/>
-          <w:sz w:val="24"/>
-          <w:sz-cs w:val="24"/>
-        </w:rPr>
-        <w:t xml:space="preserve"/>
-      </w:r>
-    </w:p>
-    <w:p>
-      <w:pPr/>
-      <w:r>
-        <w:rPr>
-          <w:rFonts w:ascii="Times" w:hAnsi="Times" w:cs="Times"/>
-          <w:sz w:val="24"/>
-          <w:sz-cs w:val="24"/>
-        </w:rPr>
-        <w:t xml:space="preserve"/>
-      </w:r>
-    </w:p>
-    <w:p>
-      <w:pPr/>
-      <w:r>
-        <w:rPr>
-          <w:rFonts w:ascii="Times" w:hAnsi="Times" w:cs="Times"/>
-          <w:sz w:val="24"/>
-          <w:sz-cs w:val="24"/>
-        </w:rPr>
-        <w:t xml:space="preserve"/>
-      </w:r>
-    </w:p>
-    <w:p>
-      <w:pPr/>
-      <w:r>
-        <w:rPr>
-          <w:rFonts w:ascii="Times" w:hAnsi="Times" w:cs="Times"/>
-          <w:sz w:val="24"/>
-          <w:sz-cs w:val="24"/>
-        </w:rPr>
-        <w:t xml:space="preserve"/>
-      </w:r>
-    </w:p>
-    <w:p>
-      <w:pPr/>
-      <w:r>
-        <w:rPr>
-          <w:rFonts w:ascii="Times" w:hAnsi="Times" w:cs="Times"/>
-          <w:sz w:val="24"/>
-          <w:sz-cs w:val="24"/>
-        </w:rPr>
-        <w:t xml:space="preserve"/>
-      </w:r>
-    </w:p>
-    <w:p>
-      <w:pPr/>
-      <w:r>
-        <w:rPr>
-          <w:rFonts w:ascii="Times" w:hAnsi="Times" w:cs="Times"/>
-          <w:sz w:val="24"/>
-          <w:sz-cs w:val="24"/>
-        </w:rPr>
-        <w:t xml:space="preserve"/>
-      </w:r>
-    </w:p>
-    <w:p>
-      <w:pPr/>
-      <w:r>
-        <w:rPr>
-          <w:rFonts w:ascii="Times" w:hAnsi="Times" w:cs="Times"/>
-          <w:sz w:val="24"/>
-          <w:sz-cs w:val="24"/>
-        </w:rPr>
-        <w:t xml:space="preserve"/>
-      </w:r>
-    </w:p>
-    <w:p>
-      <w:pPr/>
-      <w:r>
-        <w:rPr>
-          <w:rFonts w:ascii="Times" w:hAnsi="Times" w:cs="Times"/>
-          <w:sz w:val="24"/>
-          <w:sz-cs w:val="24"/>
-        </w:rPr>
-        <w:t xml:space="preserve"/>
-      </w:r>
-    </w:p>
-    <w:p>
-      <w:pPr/>
-      <w:r>
-        <w:rPr>
-          <w:rFonts w:ascii="Times" w:hAnsi="Times" w:cs="Times"/>
-          <w:sz w:val="24"/>
-          <w:sz-cs w:val="24"/>
-        </w:rPr>
-        <w:t xml:space="preserve"/>
-      </w:r>
-    </w:p>
-    <w:p>
-      <w:pPr/>
-      <w:r>
-        <w:rPr>
-          <w:rFonts w:ascii="Times" w:hAnsi="Times" w:cs="Times"/>
-          <w:sz w:val="24"/>
-          <w:sz-cs w:val="24"/>
-        </w:rPr>
-        <w:t xml:space="preserve"/>
-      </w:r>
-    </w:p>
-    <w:p>
-      <w:pPr/>
-      <w:r>
-        <w:rPr>
-          <w:rFonts w:ascii="Times" w:hAnsi="Times" w:cs="Times"/>
-          <w:sz w:val="24"/>
-          <w:sz-cs w:val="24"/>
-        </w:rPr>
-        <w:t xml:space="preserve"/>
-      </w:r>
-    </w:p>
-    <w:p>
-      <w:pPr/>
-      <w:r>
-        <w:rPr>
-          <w:rFonts w:ascii="Times New Roman" w:hAnsi="Times New Roman" w:cs="Times New Roman"/>
-          <w:sz w:val="24"/>
-          <w:sz-cs w:val="24"/>
-        </w:rPr>
-        <w:t xml:space="preserve"> PAGE 5</w:t>
-      </w:r>
-      <w:r>
-        <w:rPr>
-          <w:rFonts w:ascii="Times New Roman" w:hAnsi="Times New Roman" w:cs="Times New Roman"/>
-          <w:sz w:val="20"/>
-          <w:sz-cs w:val="20"/>
-        </w:rPr>
-        <w:t xml:space="preserve"/>
-      </w:r>
-    </w:p>
-    <w:p>
-      <w:pPr/>
-      <w:r>
-        <w:rPr>
-          <w:rFonts w:ascii="Times" w:hAnsi="Times" w:cs="Times"/>
-          <w:sz w:val="24"/>
-          <w:sz-cs w:val="24"/>
-        </w:rPr>
-        <w:t xml:space="preserve"/>
-      </w:r>
-    </w:p>
-    <w:p>
-      <w:pPr/>
-      <w:r>
-        <w:rPr>
-          <w:rFonts w:ascii="Times" w:hAnsi="Times" w:cs="Times"/>
+    </w:p>
+    <w:p>
+      <w:pPr/>
+      <w:r>
+        <w:rPr>
+          <w:rFonts w:ascii="Times New Roman" w:hAnsi="Times New Roman" w:cs="Times New Roman"/>
+          <w:sz w:val="24"/>
+          <w:sz-cs w:val="24"/>
+        </w:rPr>
+        <w:t xml:space="preserve"/>
+      </w:r>
+    </w:p>
+    <w:p>
+      <w:pPr/>
+      <w:r>
+        <w:rPr>
+          <w:rFonts w:ascii="Times New Roman" w:hAnsi="Times New Roman" w:cs="Times New Roman"/>
+          <w:sz w:val="24"/>
+          <w:sz-cs w:val="24"/>
+        </w:rPr>
+        <w:t xml:space="preserve"/>
+      </w:r>
+    </w:p>
+    <w:p>
+      <w:pPr/>
+      <w:r>
+        <w:rPr>
+          <w:rFonts w:ascii="Times New Roman" w:hAnsi="Times New Roman" w:cs="Times New Roman"/>
+          <w:sz w:val="24"/>
+          <w:sz-cs w:val="24"/>
+        </w:rPr>
+        <w:t xml:space="preserve"/>
+      </w:r>
+    </w:p>
+    <w:p>
+      <w:pPr/>
+      <w:r>
+        <w:rPr>
+          <w:rFonts w:ascii="Times New Roman" w:hAnsi="Times New Roman" w:cs="Times New Roman"/>
+          <w:sz w:val="24"/>
+          <w:sz-cs w:val="24"/>
+        </w:rPr>
+        <w:t xml:space="preserve"/>
+      </w:r>
+    </w:p>
+    <w:p>
+      <w:pPr/>
+      <w:r>
+        <w:rPr>
+          <w:rFonts w:ascii="Times New Roman" w:hAnsi="Times New Roman" w:cs="Times New Roman"/>
+          <w:sz w:val="24"/>
+          <w:sz-cs w:val="24"/>
+        </w:rPr>
+        <w:t xml:space="preserve"/>
+      </w:r>
+    </w:p>
+    <w:p>
+      <w:pPr/>
+      <w:r>
+        <w:rPr>
+          <w:rFonts w:ascii="Times New Roman" w:hAnsi="Times New Roman" w:cs="Times New Roman"/>
+          <w:sz w:val="24"/>
+          <w:sz-cs w:val="24"/>
+        </w:rPr>
+        <w:t xml:space="preserve"/>
+      </w:r>
+    </w:p>
+    <w:p>
+      <w:pPr/>
+      <w:r>
+        <w:rPr>
+          <w:rFonts w:ascii="Times New Roman" w:hAnsi="Times New Roman" w:cs="Times New Roman"/>
+          <w:sz w:val="24"/>
+          <w:sz-cs w:val="24"/>
+        </w:rPr>
+        <w:t xml:space="preserve"/>
+      </w:r>
+    </w:p>
+    <w:p>
+      <w:pPr/>
+      <w:r>
+        <w:rPr>
+          <w:rFonts w:ascii="Times New Roman" w:hAnsi="Times New Roman" w:cs="Times New Roman"/>
+          <w:sz w:val="24"/>
+          <w:sz-cs w:val="24"/>
+        </w:rPr>
+        <w:t xml:space="preserve"/>
+      </w:r>
+    </w:p>
+    <w:p>
+      <w:pPr/>
+      <w:r>
+        <w:rPr>
+          <w:rFonts w:ascii="Times New Roman" w:hAnsi="Times New Roman" w:cs="Times New Roman"/>
+          <w:sz w:val="24"/>
+          <w:sz-cs w:val="24"/>
+        </w:rPr>
+        <w:t xml:space="preserve"/>
+      </w:r>
+    </w:p>
+    <w:p>
+      <w:pPr/>
+      <w:r>
+        <w:rPr>
+          <w:rFonts w:ascii="Times New Roman" w:hAnsi="Times New Roman" w:cs="Times New Roman"/>
+          <w:sz w:val="24"/>
+          <w:sz-cs w:val="24"/>
+        </w:rPr>
+        <w:t xml:space="preserve"/>
+      </w:r>
+    </w:p>
+    <w:p>
+      <w:pPr/>
+      <w:r>
+        <w:rPr>
+          <w:rFonts w:ascii="Times New Roman" w:hAnsi="Times New Roman" w:cs="Times New Roman"/>
+          <w:sz w:val="24"/>
+          <w:sz-cs w:val="24"/>
+        </w:rPr>
+        <w:t xml:space="preserve"/>
+      </w:r>
+    </w:p>
+    <w:p>
+      <w:pPr/>
+      <w:r>
+        <w:rPr>
+          <w:rFonts w:ascii="Times New Roman" w:hAnsi="Times New Roman" w:cs="Times New Roman"/>
+          <w:sz w:val="24"/>
+          <w:sz-cs w:val="24"/>
+        </w:rPr>
+        <w:t xml:space="preserve"/>
+      </w:r>
+    </w:p>
+    <w:p>
+      <w:pPr/>
+      <w:r>
+        <w:rPr>
+          <w:rFonts w:ascii="Times New Roman" w:hAnsi="Times New Roman" w:cs="Times New Roman"/>
+          <w:sz w:val="24"/>
+          <w:sz-cs w:val="24"/>
+        </w:rPr>
+        <w:t xml:space="preserve"/>
+      </w:r>
+    </w:p>
+    <w:p>
+      <w:pPr/>
+      <w:r>
+        <w:rPr>
+          <w:rFonts w:ascii="Times New Roman" w:hAnsi="Times New Roman" w:cs="Times New Roman"/>
+          <w:sz w:val="24"/>
+          <w:sz-cs w:val="24"/>
+        </w:rPr>
+        <w:t xml:space="preserve"/>
+      </w:r>
+    </w:p>
+    <w:p>
+      <w:pPr/>
+      <w:r>
+        <w:rPr>
+          <w:rFonts w:ascii="Times New Roman" w:hAnsi="Times New Roman" w:cs="Times New Roman"/>
+          <w:sz w:val="24"/>
+          <w:sz-cs w:val="24"/>
+        </w:rPr>
+        <w:t xml:space="preserve"/>
+      </w:r>
+    </w:p>
+    <w:p>
+      <w:pPr/>
+      <w:r>
+        <w:rPr>
+          <w:rFonts w:ascii="Times New Roman" w:hAnsi="Times New Roman" w:cs="Times New Roman"/>
+          <w:sz w:val="24"/>
+          <w:sz-cs w:val="24"/>
+        </w:rPr>
+        <w:t xml:space="preserve"/>
+      </w:r>
+    </w:p>
+    <w:p>
+      <w:pPr/>
+      <w:r>
+        <w:rPr>
+          <w:rFonts w:ascii="Times New Roman" w:hAnsi="Times New Roman" w:cs="Times New Roman"/>
+          <w:sz w:val="24"/>
+          <w:sz-cs w:val="24"/>
+        </w:rPr>
+        <w:t xml:space="preserve"/>
+      </w:r>
+    </w:p>
+    <w:p>
+      <w:pPr/>
+      <w:r>
+        <w:rPr>
+          <w:rFonts w:ascii="Times New Roman" w:hAnsi="Times New Roman" w:cs="Times New Roman"/>
+          <w:sz w:val="24"/>
+          <w:sz-cs w:val="24"/>
+        </w:rPr>
+        <w:t xml:space="preserve"/>
+      </w:r>
+    </w:p>
+    <w:p>
+      <w:pPr/>
+      <w:r>
+        <w:rPr>
+          <w:rFonts w:ascii="Times New Roman" w:hAnsi="Times New Roman" w:cs="Times New Roman"/>
+          <w:sz w:val="24"/>
+          <w:sz-cs w:val="24"/>
+        </w:rPr>
+        <w:t xml:space="preserve"/>
+      </w:r>
+    </w:p>
+    <w:p>
+      <w:pPr/>
+      <w:r>
+        <w:rPr>
+          <w:rFonts w:ascii="Times New Roman" w:hAnsi="Times New Roman" w:cs="Times New Roman"/>
+          <w:sz w:val="24"/>
+          <w:sz-cs w:val="24"/>
+        </w:rPr>
+        <w:t xml:space="preserve"/>
+      </w:r>
+    </w:p>
+    <w:p>
+      <w:pPr/>
+      <w:r>
+        <w:rPr>
+          <w:rFonts w:ascii="Times New Roman" w:hAnsi="Times New Roman" w:cs="Times New Roman"/>
+          <w:sz w:val="24"/>
+          <w:sz-cs w:val="24"/>
+        </w:rPr>
+        <w:t xml:space="preserve"> PAGE 4</w:t>
+      </w:r>
+    </w:p>
+    <w:p>
+      <w:pPr/>
+      <w:r>
+        <w:rPr>
+          <w:rFonts w:ascii="Times New Roman" w:hAnsi="Times New Roman" w:cs="Times New Roman"/>
+          <w:sz w:val="24"/>
+          <w:sz-cs w:val="24"/>
+        </w:rPr>
+        <w:t xml:space="preserve"/>
+      </w:r>
+    </w:p>
+    <w:p>
+      <w:pPr/>
+      <w:r>
+        <w:rPr>
+          <w:rFonts w:ascii="Times New Roman" w:hAnsi="Times New Roman" w:cs="Times New Roman"/>
           <w:sz w:val="24"/>
           <w:sz-cs w:val="24"/>
         </w:rPr>
@@ -3149,7 +2991,7 @@
       </w:pPr>
       <w:r>
         <w:rPr>
-          <w:rFonts w:ascii="Times" w:hAnsi="Times" w:cs="Times"/>
+          <w:rFonts w:ascii="Times New Roman" w:hAnsi="Times New Roman" w:cs="Times New Roman"/>
           <w:sz w:val="24"/>
           <w:sz-cs w:val="24"/>
         </w:rPr>
